--- a/public/Parmeet_Singh_Tech.docx
+++ b/public/Parmeet_Singh_Tech.docx
@@ -48,15 +48,38 @@
       <w:r>
         <w:t xml:space="preserve">3302 | </w:t>
       </w:r>
-      <w:r>
+      <w:bookmarkStart w:id="0" w:name="_Hlk156435842"/>
+      <w:r>
+        <w:fldChar w:fldCharType="begin"/>
+      </w:r>
+      <w:r>
+        <w:instrText>HYPERLINK "mailto:parmeetchanne@gmail.com"</w:instrText>
+      </w:r>
+      <w:r>
+        <w:fldChar w:fldCharType="separate"/>
+      </w:r>
+      <w:r>
+        <w:rPr>
+          <w:rStyle w:val="Hyperlink"/>
+          <w:u w:val="none"/>
+        </w:rPr>
         <w:t>parmeetchanne@gmail.com</w:t>
       </w:r>
       <w:r>
-        <w:t xml:space="preserve"> | </w:t>
-      </w:r>
-      <w:r>
-        <w:t>linkedin.com/in/parmeet-singh-channe</w:t>
-      </w:r>
+        <w:fldChar w:fldCharType="end"/>
+      </w:r>
+      <w:r>
+        <w:t xml:space="preserve">| </w:t>
+      </w:r>
+      <w:hyperlink r:id="rId5" w:history="1">
+        <w:r>
+          <w:rPr>
+            <w:rStyle w:val="Hyperlink"/>
+            <w:u w:val="none"/>
+          </w:rPr>
+          <w:t>linkedin.com/in/parmeet-singh-channe</w:t>
+        </w:r>
+      </w:hyperlink>
       <w:r>
         <w:t xml:space="preserve"> </w:t>
       </w:r>
@@ -66,9 +89,16 @@
       <w:r>
         <w:t xml:space="preserve"> </w:t>
       </w:r>
-      <w:r>
-        <w:t>github.com/parmeetchanne</w:t>
-      </w:r>
+      <w:hyperlink r:id="rId6" w:history="1">
+        <w:r>
+          <w:rPr>
+            <w:rStyle w:val="Hyperlink"/>
+            <w:u w:val="none"/>
+          </w:rPr>
+          <w:t>github.com/parmeetchanne</w:t>
+        </w:r>
+      </w:hyperlink>
+      <w:bookmarkEnd w:id="0"/>
     </w:p>
     <w:p>
       <w:pPr>
